--- a/assets/_docs/trimestre_2/03_diccioario_de_datos/DICCIONARIO DE DATOS.docx
+++ b/assets/_docs/trimestre_2/03_diccioario_de_datos/DICCIONARIO DE DATOS.docx
@@ -187,11 +187,9 @@
             <w:pPr>
               <w:spacing w:after="160" w:line="278" w:lineRule="auto"/>
             </w:pPr>
-            <w:proofErr w:type="spellStart"/>
             <w:r>
               <w:t>id_reporte</w:t>
             </w:r>
-            <w:proofErr w:type="spellEnd"/>
           </w:p>
         </w:tc>
         <w:tc>
@@ -278,11 +276,9 @@
             <w:pPr>
               <w:spacing w:after="160" w:line="278" w:lineRule="auto"/>
             </w:pPr>
-            <w:proofErr w:type="spellStart"/>
             <w:r>
               <w:t>Reportes_Fecha</w:t>
             </w:r>
-            <w:proofErr w:type="spellEnd"/>
           </w:p>
         </w:tc>
         <w:tc>
@@ -375,11 +371,9 @@
             <w:pPr>
               <w:spacing w:after="160" w:line="278" w:lineRule="auto"/>
             </w:pPr>
-            <w:proofErr w:type="spellStart"/>
             <w:r>
               <w:t>Reportes_Id_superv</w:t>
             </w:r>
-            <w:proofErr w:type="spellEnd"/>
           </w:p>
         </w:tc>
         <w:tc>
@@ -469,11 +463,9 @@
             <w:pPr>
               <w:spacing w:after="160" w:line="278" w:lineRule="auto"/>
             </w:pPr>
-            <w:proofErr w:type="spellStart"/>
             <w:r>
               <w:t>Reportes_detalles</w:t>
             </w:r>
-            <w:proofErr w:type="spellEnd"/>
           </w:p>
         </w:tc>
         <w:tc>
@@ -705,11 +697,9 @@
             <w:pPr>
               <w:spacing w:after="160" w:line="278" w:lineRule="auto"/>
             </w:pPr>
-            <w:proofErr w:type="spellStart"/>
             <w:r>
               <w:t>Registros_idRegistros</w:t>
             </w:r>
-            <w:proofErr w:type="spellEnd"/>
           </w:p>
         </w:tc>
         <w:tc>
@@ -796,11 +786,9 @@
             <w:pPr>
               <w:spacing w:after="160" w:line="278" w:lineRule="auto"/>
             </w:pPr>
-            <w:proofErr w:type="spellStart"/>
             <w:r>
               <w:t>usuarios_idusuarios</w:t>
             </w:r>
-            <w:proofErr w:type="spellEnd"/>
           </w:p>
         </w:tc>
         <w:tc>
@@ -890,11 +878,9 @@
             <w:pPr>
               <w:spacing w:after="160" w:line="278" w:lineRule="auto"/>
             </w:pPr>
-            <w:proofErr w:type="spellStart"/>
             <w:r>
               <w:t>usuarios_roles_idroles</w:t>
             </w:r>
-            <w:proofErr w:type="spellEnd"/>
           </w:p>
         </w:tc>
         <w:tc>
@@ -1141,14 +1127,12 @@
             <w:pPr>
               <w:spacing w:after="160" w:line="278" w:lineRule="auto"/>
             </w:pPr>
-            <w:proofErr w:type="spellStart"/>
             <w:r>
               <w:t>id_usuario</w:t>
             </w:r>
             <w:r>
               <w:t>s</w:t>
             </w:r>
-            <w:proofErr w:type="spellEnd"/>
           </w:p>
         </w:tc>
         <w:tc>
@@ -1235,11 +1219,9 @@
             <w:pPr>
               <w:spacing w:after="160" w:line="278" w:lineRule="auto"/>
             </w:pPr>
-            <w:proofErr w:type="spellStart"/>
             <w:r>
               <w:t>usuarios_nombre</w:t>
             </w:r>
-            <w:proofErr w:type="spellEnd"/>
           </w:p>
         </w:tc>
         <w:tc>
@@ -1332,11 +1314,9 @@
             <w:pPr>
               <w:spacing w:after="160" w:line="278" w:lineRule="auto"/>
             </w:pPr>
-            <w:proofErr w:type="spellStart"/>
             <w:r>
               <w:t>usuarios_email</w:t>
             </w:r>
-            <w:proofErr w:type="spellEnd"/>
           </w:p>
         </w:tc>
         <w:tc>
@@ -1426,14 +1406,12 @@
             <w:pPr>
               <w:spacing w:after="160" w:line="278" w:lineRule="auto"/>
             </w:pPr>
-            <w:proofErr w:type="spellStart"/>
             <w:r>
               <w:t>id_rol</w:t>
             </w:r>
             <w:r>
               <w:t>es</w:t>
             </w:r>
-            <w:proofErr w:type="spellEnd"/>
           </w:p>
         </w:tc>
         <w:tc>
@@ -1753,11 +1731,9 @@
             <w:pPr>
               <w:spacing w:after="160" w:line="278" w:lineRule="auto"/>
             </w:pPr>
-            <w:proofErr w:type="spellStart"/>
             <w:r>
               <w:t>idRegistros</w:t>
             </w:r>
-            <w:proofErr w:type="spellEnd"/>
           </w:p>
         </w:tc>
         <w:tc>
@@ -1844,13 +1820,8 @@
             <w:pPr>
               <w:spacing w:after="160" w:line="278" w:lineRule="auto"/>
             </w:pPr>
-            <w:proofErr w:type="spellStart"/>
-            <w:r>
-              <w:t>Registros_fecha</w:t>
-            </w:r>
-            <w:proofErr w:type="spellEnd"/>
-            <w:r>
-              <w:t xml:space="preserve"> y hora</w:t>
+            <w:r>
+              <w:t>Registros_fecha y hora</w:t>
             </w:r>
           </w:p>
         </w:tc>
@@ -1941,11 +1912,9 @@
             <w:pPr>
               <w:spacing w:after="160" w:line="278" w:lineRule="auto"/>
             </w:pPr>
-            <w:proofErr w:type="spellStart"/>
             <w:r>
               <w:t>Registros_cdigo</w:t>
             </w:r>
-            <w:proofErr w:type="spellEnd"/>
           </w:p>
         </w:tc>
         <w:tc>
@@ -2033,11 +2002,9 @@
             <w:pPr>
               <w:spacing w:after="160" w:line="278" w:lineRule="auto"/>
             </w:pPr>
-            <w:proofErr w:type="spellStart"/>
             <w:r>
               <w:t>Registros_id_persona</w:t>
             </w:r>
-            <w:proofErr w:type="spellEnd"/>
           </w:p>
         </w:tc>
         <w:tc>
@@ -2131,7 +2098,6 @@
             <w:tcW w:w="2847" w:type="dxa"/>
           </w:tcPr>
           <w:p>
-            <w:proofErr w:type="spellStart"/>
             <w:r>
               <w:t>Registros_</w:t>
             </w:r>
@@ -2141,7 +2107,6 @@
             <w:r>
               <w:t>_persona</w:t>
             </w:r>
-            <w:proofErr w:type="spellEnd"/>
           </w:p>
         </w:tc>
         <w:tc>
@@ -2208,11 +2173,9 @@
             <w:tcW w:w="2847" w:type="dxa"/>
           </w:tcPr>
           <w:p>
-            <w:proofErr w:type="spellStart"/>
             <w:r>
               <w:t>Registros_Id_usuario</w:t>
             </w:r>
-            <w:proofErr w:type="spellEnd"/>
           </w:p>
         </w:tc>
         <w:tc>
@@ -2282,7 +2245,6 @@
             <w:tcW w:w="2847" w:type="dxa"/>
           </w:tcPr>
           <w:p>
-            <w:proofErr w:type="spellStart"/>
             <w:r>
               <w:t>Reportes</w:t>
             </w:r>
@@ -2298,7 +2260,6 @@
             <w:r>
               <w:t>rtes</w:t>
             </w:r>
-            <w:proofErr w:type="spellEnd"/>
           </w:p>
         </w:tc>
         <w:tc>
@@ -2584,11 +2545,9 @@
             <w:pPr>
               <w:spacing w:after="160" w:line="278" w:lineRule="auto"/>
             </w:pPr>
-            <w:proofErr w:type="spellStart"/>
             <w:r>
               <w:t>Registros_idRegistros</w:t>
             </w:r>
-            <w:proofErr w:type="spellEnd"/>
           </w:p>
         </w:tc>
         <w:tc>
@@ -2675,11 +2634,9 @@
             <w:pPr>
               <w:spacing w:after="160" w:line="278" w:lineRule="auto"/>
             </w:pPr>
-            <w:proofErr w:type="spellStart"/>
             <w:r>
               <w:t>Personas_idpersonas</w:t>
             </w:r>
-            <w:proofErr w:type="spellEnd"/>
           </w:p>
         </w:tc>
         <w:tc>
@@ -2769,11 +2726,9 @@
             <w:pPr>
               <w:spacing w:after="160" w:line="278" w:lineRule="auto"/>
             </w:pPr>
-            <w:proofErr w:type="spellStart"/>
             <w:r>
               <w:t>Personas_roles_idroles</w:t>
             </w:r>
-            <w:proofErr w:type="spellEnd"/>
           </w:p>
         </w:tc>
         <w:tc>
@@ -3131,11 +3086,9 @@
             <w:pPr>
               <w:spacing w:after="160" w:line="278" w:lineRule="auto"/>
             </w:pPr>
-            <w:proofErr w:type="spellStart"/>
             <w:r>
               <w:t>idpersonas</w:t>
             </w:r>
-            <w:proofErr w:type="spellEnd"/>
           </w:p>
         </w:tc>
         <w:tc>
@@ -3222,11 +3175,9 @@
             <w:pPr>
               <w:spacing w:after="160" w:line="278" w:lineRule="auto"/>
             </w:pPr>
-            <w:proofErr w:type="spellStart"/>
             <w:r>
               <w:t>Personas_nombre</w:t>
             </w:r>
-            <w:proofErr w:type="spellEnd"/>
           </w:p>
         </w:tc>
         <w:tc>
@@ -3319,11 +3270,9 @@
             <w:pPr>
               <w:spacing w:after="160" w:line="278" w:lineRule="auto"/>
             </w:pPr>
-            <w:proofErr w:type="spellStart"/>
             <w:r>
               <w:t>roles_idroles</w:t>
             </w:r>
-            <w:proofErr w:type="spellEnd"/>
           </w:p>
         </w:tc>
         <w:tc>
@@ -3557,11 +3506,9 @@
             <w:pPr>
               <w:spacing w:after="160" w:line="278" w:lineRule="auto"/>
             </w:pPr>
-            <w:proofErr w:type="spellStart"/>
             <w:r>
               <w:t>idroles</w:t>
             </w:r>
-            <w:proofErr w:type="spellEnd"/>
           </w:p>
         </w:tc>
         <w:tc>
@@ -3648,11 +3595,9 @@
             <w:pPr>
               <w:spacing w:after="160" w:line="278" w:lineRule="auto"/>
             </w:pPr>
-            <w:proofErr w:type="spellStart"/>
             <w:r>
               <w:t>rol_nombre</w:t>
             </w:r>
-            <w:proofErr w:type="spellEnd"/>
           </w:p>
         </w:tc>
         <w:tc>
@@ -3951,11 +3896,9 @@
             <w:pPr>
               <w:spacing w:after="160" w:line="278" w:lineRule="auto"/>
             </w:pPr>
-            <w:proofErr w:type="spellStart"/>
             <w:r>
               <w:t>id_tipo_objeto</w:t>
             </w:r>
-            <w:proofErr w:type="spellEnd"/>
           </w:p>
         </w:tc>
         <w:tc>
@@ -4042,14 +3985,12 @@
             <w:pPr>
               <w:spacing w:after="160" w:line="278" w:lineRule="auto"/>
             </w:pPr>
-            <w:proofErr w:type="spellStart"/>
             <w:r>
               <w:t>Tipo_objeto_nom</w:t>
             </w:r>
             <w:r>
               <w:t>bre</w:t>
             </w:r>
-            <w:proofErr w:type="spellEnd"/>
           </w:p>
         </w:tc>
         <w:tc>
@@ -4274,11 +4215,9 @@
             <w:pPr>
               <w:spacing w:after="160" w:line="278" w:lineRule="auto"/>
             </w:pPr>
-            <w:proofErr w:type="spellStart"/>
             <w:r>
               <w:t>idobjetos</w:t>
             </w:r>
-            <w:proofErr w:type="spellEnd"/>
           </w:p>
         </w:tc>
         <w:tc>
@@ -4365,11 +4304,9 @@
             <w:pPr>
               <w:spacing w:after="160" w:line="278" w:lineRule="auto"/>
             </w:pPr>
-            <w:proofErr w:type="spellStart"/>
             <w:r>
               <w:t>objetos_marca</w:t>
             </w:r>
-            <w:proofErr w:type="spellEnd"/>
           </w:p>
         </w:tc>
         <w:tc>
@@ -4462,11 +4399,9 @@
             <w:pPr>
               <w:spacing w:after="160" w:line="278" w:lineRule="auto"/>
             </w:pPr>
-            <w:proofErr w:type="spellStart"/>
             <w:r>
               <w:t>objetos_No_serie</w:t>
             </w:r>
-            <w:proofErr w:type="spellEnd"/>
           </w:p>
         </w:tc>
         <w:tc>
@@ -4552,11 +4487,9 @@
             <w:tcW w:w="0" w:type="auto"/>
           </w:tcPr>
           <w:p>
-            <w:proofErr w:type="spellStart"/>
             <w:r>
               <w:t>objetos_descripcion</w:t>
             </w:r>
-            <w:proofErr w:type="spellEnd"/>
           </w:p>
         </w:tc>
         <w:tc>
@@ -4629,11 +4562,9 @@
             <w:tcW w:w="0" w:type="auto"/>
           </w:tcPr>
           <w:p>
-            <w:proofErr w:type="spellStart"/>
             <w:r>
               <w:t>Tipo_objeto_idTipo_objeto</w:t>
             </w:r>
-            <w:proofErr w:type="spellEnd"/>
           </w:p>
         </w:tc>
         <w:tc>
@@ -4878,11 +4809,9 @@
             <w:pPr>
               <w:spacing w:after="160" w:line="278" w:lineRule="auto"/>
             </w:pPr>
-            <w:proofErr w:type="spellStart"/>
             <w:r>
               <w:t>Registros_idRegistros</w:t>
             </w:r>
-            <w:proofErr w:type="spellEnd"/>
           </w:p>
         </w:tc>
         <w:tc>
@@ -4969,11 +4898,9 @@
             <w:pPr>
               <w:spacing w:after="160" w:line="278" w:lineRule="auto"/>
             </w:pPr>
-            <w:proofErr w:type="spellStart"/>
             <w:r>
               <w:t>objetos_idbjetos</w:t>
             </w:r>
-            <w:proofErr w:type="spellEnd"/>
           </w:p>
         </w:tc>
         <w:tc>
@@ -5063,11 +4990,9 @@
             <w:pPr>
               <w:spacing w:after="160" w:line="278" w:lineRule="auto"/>
             </w:pPr>
-            <w:proofErr w:type="spellStart"/>
             <w:r>
               <w:t>objetos_Tipo_objeto_idTipo_objeto</w:t>
             </w:r>
-            <w:proofErr w:type="spellEnd"/>
           </w:p>
         </w:tc>
         <w:tc>
@@ -5758,6 +5683,7 @@
   <w:style w:type="character" w:default="1" w:styleId="Fuentedeprrafopredeter">
     <w:name w:val="Default Paragraph Font"/>
     <w:uiPriority w:val="1"/>
+    <w:semiHidden/>
     <w:unhideWhenUsed/>
   </w:style>
   <w:style w:type="table" w:default="1" w:styleId="Tablanormal">
